--- a/ConnectedOffice/DeviceManagement_WebApp/P3-REFERENCE.docx
+++ b/ConnectedOffice/DeviceManagement_WebApp/P3-REFERENCE.docx
@@ -720,7 +720,10 @@
           <w:numId w:val="1"/>
         </w:numPr>
         <w:rPr>
-          <w:noProof/>
+          <w:rStyle w:val="Hyperlink"/>
+          <w:noProof/>
+          <w:color w:val="auto"/>
+          <w:u w:val="none"/>
           <w:lang w:val="en-US"/>
         </w:rPr>
       </w:pPr>
@@ -732,6 +735,72 @@
           <w:t>Architectural Patterns in .NET (c-sharpcorner.com)</w:t>
         </w:r>
       </w:hyperlink>
+    </w:p>
+    <w:p>
+      <w:pPr>
+        <w:pStyle w:val="ListParagraph"/>
+        <w:numPr>
+          <w:ilvl w:val="0"/>
+          <w:numId w:val="1"/>
+        </w:numPr>
+        <w:rPr>
+          <w:noProof/>
+          <w:lang w:val="en-US"/>
+        </w:rPr>
+      </w:pPr>
+      <w:hyperlink r:id="rId34" w:history="1">
+        <w:r>
+          <w:rPr>
+            <w:rStyle w:val="Hyperlink"/>
+            <w:noProof/>
+            <w:lang w:val="en-US"/>
+          </w:rPr>
+          <w:t>https://stackoverflow.com/questions/45944779/system-web-mvc-webviewpagetmodel-model-get-returned-null</w:t>
+        </w:r>
+      </w:hyperlink>
+    </w:p>
+    <w:p>
+      <w:pPr>
+        <w:pStyle w:val="ListParagraph"/>
+        <w:numPr>
+          <w:ilvl w:val="0"/>
+          <w:numId w:val="1"/>
+        </w:numPr>
+        <w:rPr>
+          <w:noProof/>
+          <w:lang w:val="en-US"/>
+        </w:rPr>
+      </w:pPr>
+      <w:hyperlink r:id="rId35" w:history="1">
+        <w:r>
+          <w:rPr>
+            <w:rStyle w:val="Hyperlink"/>
+            <w:noProof/>
+            <w:lang w:val="en-US"/>
+          </w:rPr>
+          <w:t>https://www.tutorialsteacher.com/mvc/viewdata-in-asp.net-mvc</w:t>
+        </w:r>
+      </w:hyperlink>
+    </w:p>
+    <w:p>
+      <w:pPr>
+        <w:pStyle w:val="ListParagraph"/>
+        <w:numPr>
+          <w:ilvl w:val="0"/>
+          <w:numId w:val="1"/>
+        </w:numPr>
+        <w:rPr>
+          <w:noProof/>
+          <w:lang w:val="en-US"/>
+        </w:rPr>
+      </w:pPr>
+      <w:r>
+        <w:rPr>
+          <w:noProof/>
+          <w:lang w:val="en-US"/>
+        </w:rPr>
+        <w:t>https://stackoverflow.com/questions/19477710/cannot-invoke-a-non-delegate-type</w:t>
+      </w:r>
     </w:p>
     <w:sectPr>
       <w:pgSz w:w="11906" w:h="16838"/>
